--- a/src/main/resources/sources/section_class/list_of_section_class.docx
+++ b/src/main/resources/sources/section_class/list_of_section_class.docx
@@ -69,7 +69,7 @@
                 <w:b w:val="true"/>
                 <w:sz w:val="28"/>
               </w:rPr>
-              <w:t xml:space="preserve">Desciption </w:t>
+              <w:t xml:space="preserve">Description </w:t>
             </w:r>
           </w:p>
         </w:tc>
@@ -157,7 +157,7 @@
                 <w:b w:val="false"/>
                 <w:sz w:val="28"/>
               </w:rPr>
-              <w:t>15</w:t>
+              <w:t>14</w:t>
             </w:r>
           </w:p>
         </w:tc>

--- a/src/main/resources/sources/section_class/list_of_section_class.docx
+++ b/src/main/resources/sources/section_class/list_of_section_class.docx
@@ -157,6 +157,56 @@
                 <w:b w:val="false"/>
                 <w:sz w:val="28"/>
               </w:rPr>
+              <w:t>15</w:t>
+            </w:r>
+          </w:p>
+        </w:tc>
+        <w:tc>
+          <w:p>
+            <w:r>
+              <w:rPr>
+                <w:rFonts w:ascii="Times New Roman" w:hAnsi="Times New Roman" w:cs="Times New Roman" w:eastAsia="Times New Roman"/>
+                <w:b w:val="false"/>
+                <w:sz w:val="28"/>
+              </w:rPr>
+              <w:t>Đây là Nhóm 2 của môn Toán 2.</w:t>
+            </w:r>
+          </w:p>
+        </w:tc>
+      </w:tr>
+      <w:tr>
+        <w:tc>
+          <w:p>
+            <w:r>
+              <w:rPr>
+                <w:rFonts w:ascii="Times New Roman" w:hAnsi="Times New Roman" w:cs="Times New Roman" w:eastAsia="Times New Roman"/>
+                <w:b w:val="false"/>
+                <w:sz w:val="28"/>
+              </w:rPr>
+              <w:t>MATH02_20_03</w:t>
+            </w:r>
+          </w:p>
+        </w:tc>
+        <w:tc>
+          <w:p>
+            <w:r>
+              <w:rPr>
+                <w:rFonts w:ascii="Times New Roman" w:hAnsi="Times New Roman" w:cs="Times New Roman" w:eastAsia="Times New Roman"/>
+                <w:b w:val="false"/>
+                <w:sz w:val="28"/>
+              </w:rPr>
+              <w:t>Toán 2 - Nhóm 2</w:t>
+            </w:r>
+          </w:p>
+        </w:tc>
+        <w:tc>
+          <w:p>
+            <w:r>
+              <w:rPr>
+                <w:rFonts w:ascii="Times New Roman" w:hAnsi="Times New Roman" w:cs="Times New Roman" w:eastAsia="Times New Roman"/>
+                <w:b w:val="false"/>
+                <w:sz w:val="28"/>
+              </w:rPr>
               <w:t>14</w:t>
             </w:r>
           </w:p>
@@ -169,7 +219,7 @@
                 <w:b w:val="false"/>
                 <w:sz w:val="28"/>
               </w:rPr>
-              <w:t>Đây là Nhóm 2 của môn Toán 2.</w:t>
+              <w:t>Đây là Nhóm 3 của môn Toán 2</w:t>
             </w:r>
           </w:p>
         </w:tc>

--- a/src/main/resources/sources/section_class/list_of_section_class.docx
+++ b/src/main/resources/sources/section_class/list_of_section_class.docx
@@ -1,6 +1,6 @@
 
 <file path=word/document.xml><?xml version="1.0" encoding="utf-8"?>
-<w:document xmlns:w="http://schemas.openxmlformats.org/wordprocessingml/2006/main">
+<w:document xmlns:w="http://schemas.openxmlformats.org/wordprocessingml/2006/main" xmlns:xsi="http://www.w3.org/2001/XMLSchema-instance">
   <w:body>
     <w:p>
       <w:r>
@@ -83,6 +83,106 @@
                 <w:b w:val="false"/>
                 <w:sz w:val="28"/>
               </w:rPr>
+              <w:t>MATH01_20_01</w:t>
+            </w:r>
+          </w:p>
+        </w:tc>
+        <w:tc>
+          <w:p>
+            <w:r>
+              <w:rPr>
+                <w:rFonts w:ascii="Times New Roman" w:hAnsi="Times New Roman" w:cs="Times New Roman" w:eastAsia="Times New Roman"/>
+                <w:b w:val="false"/>
+                <w:sz w:val="28"/>
+              </w:rPr>
+              <w:t>Toán 1 - Nhóm 1</w:t>
+            </w:r>
+          </w:p>
+        </w:tc>
+        <w:tc>
+          <w:p>
+            <w:r>
+              <w:rPr>
+                <w:rFonts w:ascii="Times New Roman" w:hAnsi="Times New Roman" w:cs="Times New Roman" w:eastAsia="Times New Roman"/>
+                <w:b w:val="false"/>
+                <w:sz w:val="28"/>
+              </w:rPr>
+              <w:t>0</w:t>
+            </w:r>
+          </w:p>
+        </w:tc>
+        <w:tc>
+          <w:p>
+            <w:r>
+              <w:rPr>
+                <w:rFonts w:ascii="Times New Roman" w:hAnsi="Times New Roman" w:cs="Times New Roman" w:eastAsia="Times New Roman"/>
+                <w:b w:val="false"/>
+                <w:sz w:val="28"/>
+              </w:rPr>
+              <w:t xsi:nil="true"/>
+            </w:r>
+          </w:p>
+        </w:tc>
+      </w:tr>
+      <w:tr>
+        <w:tc>
+          <w:p>
+            <w:r>
+              <w:rPr>
+                <w:rFonts w:ascii="Times New Roman" w:hAnsi="Times New Roman" w:cs="Times New Roman" w:eastAsia="Times New Roman"/>
+                <w:b w:val="false"/>
+                <w:sz w:val="28"/>
+              </w:rPr>
+              <w:t>MATH01_20_02</w:t>
+            </w:r>
+          </w:p>
+        </w:tc>
+        <w:tc>
+          <w:p>
+            <w:r>
+              <w:rPr>
+                <w:rFonts w:ascii="Times New Roman" w:hAnsi="Times New Roman" w:cs="Times New Roman" w:eastAsia="Times New Roman"/>
+                <w:b w:val="false"/>
+                <w:sz w:val="28"/>
+              </w:rPr>
+              <w:t>Toán 1 - Nhóm 2</w:t>
+            </w:r>
+          </w:p>
+        </w:tc>
+        <w:tc>
+          <w:p>
+            <w:r>
+              <w:rPr>
+                <w:rFonts w:ascii="Times New Roman" w:hAnsi="Times New Roman" w:cs="Times New Roman" w:eastAsia="Times New Roman"/>
+                <w:b w:val="false"/>
+                <w:sz w:val="28"/>
+              </w:rPr>
+              <w:t>15</w:t>
+            </w:r>
+          </w:p>
+        </w:tc>
+        <w:tc>
+          <w:p>
+            <w:r>
+              <w:rPr>
+                <w:rFonts w:ascii="Times New Roman" w:hAnsi="Times New Roman" w:cs="Times New Roman" w:eastAsia="Times New Roman"/>
+                <w:b w:val="false"/>
+                <w:sz w:val="28"/>
+              </w:rPr>
+              <w:t>Đây là Nhóm 2 của môn Toán 1.</w:t>
+            </w:r>
+          </w:p>
+        </w:tc>
+      </w:tr>
+      <w:tr>
+        <w:tc>
+          <w:p>
+            <w:r>
+              <w:rPr>
+                <w:rFonts w:ascii="Times New Roman" w:hAnsi="Times New Roman" w:cs="Times New Roman" w:eastAsia="Times New Roman"/>
+                <w:b w:val="false"/>
+                <w:sz w:val="28"/>
+              </w:rPr>
               <w:t>MATH01_20_03</w:t>
             </w:r>
           </w:p>
@@ -133,6 +233,56 @@
                 <w:b w:val="false"/>
                 <w:sz w:val="28"/>
               </w:rPr>
+              <w:t>MATH02_20_01</w:t>
+            </w:r>
+          </w:p>
+        </w:tc>
+        <w:tc>
+          <w:p>
+            <w:r>
+              <w:rPr>
+                <w:rFonts w:ascii="Times New Roman" w:hAnsi="Times New Roman" w:cs="Times New Roman" w:eastAsia="Times New Roman"/>
+                <w:b w:val="false"/>
+                <w:sz w:val="28"/>
+              </w:rPr>
+              <w:t>Toán 2 - Nhóm 1</w:t>
+            </w:r>
+          </w:p>
+        </w:tc>
+        <w:tc>
+          <w:p>
+            <w:r>
+              <w:rPr>
+                <w:rFonts w:ascii="Times New Roman" w:hAnsi="Times New Roman" w:cs="Times New Roman" w:eastAsia="Times New Roman"/>
+                <w:b w:val="false"/>
+                <w:sz w:val="28"/>
+              </w:rPr>
+              <w:t>14</w:t>
+            </w:r>
+          </w:p>
+        </w:tc>
+        <w:tc>
+          <w:p>
+            <w:r>
+              <w:rPr>
+                <w:rFonts w:ascii="Times New Roman" w:hAnsi="Times New Roman" w:cs="Times New Roman" w:eastAsia="Times New Roman"/>
+                <w:b w:val="false"/>
+                <w:sz w:val="28"/>
+              </w:rPr>
+              <w:t>Đây là Nhóm 1 của môn Toán 2.</w:t>
+            </w:r>
+          </w:p>
+        </w:tc>
+      </w:tr>
+      <w:tr>
+        <w:tc>
+          <w:p>
+            <w:r>
+              <w:rPr>
+                <w:rFonts w:ascii="Times New Roman" w:hAnsi="Times New Roman" w:cs="Times New Roman" w:eastAsia="Times New Roman"/>
+                <w:b w:val="false"/>
+                <w:sz w:val="28"/>
+              </w:rPr>
               <w:t>MATH02_20_02</w:t>
             </w:r>
           </w:p>
@@ -157,6 +307,56 @@
                 <w:b w:val="false"/>
                 <w:sz w:val="28"/>
               </w:rPr>
+              <w:t>14</w:t>
+            </w:r>
+          </w:p>
+        </w:tc>
+        <w:tc>
+          <w:p>
+            <w:r>
+              <w:rPr>
+                <w:rFonts w:ascii="Times New Roman" w:hAnsi="Times New Roman" w:cs="Times New Roman" w:eastAsia="Times New Roman"/>
+                <w:b w:val="false"/>
+                <w:sz w:val="28"/>
+              </w:rPr>
+              <w:t>Đây là Nhóm 2 của môn Toán 2.</w:t>
+            </w:r>
+          </w:p>
+        </w:tc>
+      </w:tr>
+      <w:tr>
+        <w:tc>
+          <w:p>
+            <w:r>
+              <w:rPr>
+                <w:rFonts w:ascii="Times New Roman" w:hAnsi="Times New Roman" w:cs="Times New Roman" w:eastAsia="Times New Roman"/>
+                <w:b w:val="false"/>
+                <w:sz w:val="28"/>
+              </w:rPr>
+              <w:t>PHYSICS01_20_01</w:t>
+            </w:r>
+          </w:p>
+        </w:tc>
+        <w:tc>
+          <w:p>
+            <w:r>
+              <w:rPr>
+                <w:rFonts w:ascii="Times New Roman" w:hAnsi="Times New Roman" w:cs="Times New Roman" w:eastAsia="Times New Roman"/>
+                <w:b w:val="false"/>
+                <w:sz w:val="28"/>
+              </w:rPr>
+              <w:t>Lý 1 - Nhóm 1</w:t>
+            </w:r>
+          </w:p>
+        </w:tc>
+        <w:tc>
+          <w:p>
+            <w:r>
+              <w:rPr>
+                <w:rFonts w:ascii="Times New Roman" w:hAnsi="Times New Roman" w:cs="Times New Roman" w:eastAsia="Times New Roman"/>
+                <w:b w:val="false"/>
+                <w:sz w:val="28"/>
+              </w:rPr>
               <w:t>15</w:t>
             </w:r>
           </w:p>
@@ -169,57 +369,157 @@
                 <w:b w:val="false"/>
                 <w:sz w:val="28"/>
               </w:rPr>
-              <w:t>Đây là Nhóm 2 của môn Toán 2.</w:t>
-            </w:r>
-          </w:p>
-        </w:tc>
-      </w:tr>
-      <w:tr>
-        <w:tc>
-          <w:p>
-            <w:r>
-              <w:rPr>
-                <w:rFonts w:ascii="Times New Roman" w:hAnsi="Times New Roman" w:cs="Times New Roman" w:eastAsia="Times New Roman"/>
-                <w:b w:val="false"/>
-                <w:sz w:val="28"/>
-              </w:rPr>
-              <w:t>MATH02_20_03</w:t>
-            </w:r>
-          </w:p>
-        </w:tc>
-        <w:tc>
-          <w:p>
-            <w:r>
-              <w:rPr>
-                <w:rFonts w:ascii="Times New Roman" w:hAnsi="Times New Roman" w:cs="Times New Roman" w:eastAsia="Times New Roman"/>
-                <w:b w:val="false"/>
-                <w:sz w:val="28"/>
-              </w:rPr>
-              <w:t>Toán 2 - Nhóm 2</w:t>
-            </w:r>
-          </w:p>
-        </w:tc>
-        <w:tc>
-          <w:p>
-            <w:r>
-              <w:rPr>
-                <w:rFonts w:ascii="Times New Roman" w:hAnsi="Times New Roman" w:cs="Times New Roman" w:eastAsia="Times New Roman"/>
-                <w:b w:val="false"/>
-                <w:sz w:val="28"/>
-              </w:rPr>
-              <w:t>14</w:t>
-            </w:r>
-          </w:p>
-        </w:tc>
-        <w:tc>
-          <w:p>
-            <w:r>
-              <w:rPr>
-                <w:rFonts w:ascii="Times New Roman" w:hAnsi="Times New Roman" w:cs="Times New Roman" w:eastAsia="Times New Roman"/>
-                <w:b w:val="false"/>
-                <w:sz w:val="28"/>
-              </w:rPr>
-              <w:t>Đây là Nhóm 3 của môn Toán 2</w:t>
+              <w:t>Đây là Nhóm 1 của môn Lý 1.</w:t>
+            </w:r>
+          </w:p>
+        </w:tc>
+      </w:tr>
+      <w:tr>
+        <w:tc>
+          <w:p>
+            <w:r>
+              <w:rPr>
+                <w:rFonts w:ascii="Times New Roman" w:hAnsi="Times New Roman" w:cs="Times New Roman" w:eastAsia="Times New Roman"/>
+                <w:b w:val="false"/>
+                <w:sz w:val="28"/>
+              </w:rPr>
+              <w:t>PHYSICS01_20_02</w:t>
+            </w:r>
+          </w:p>
+        </w:tc>
+        <w:tc>
+          <w:p>
+            <w:r>
+              <w:rPr>
+                <w:rFonts w:ascii="Times New Roman" w:hAnsi="Times New Roman" w:cs="Times New Roman" w:eastAsia="Times New Roman"/>
+                <w:b w:val="false"/>
+                <w:sz w:val="28"/>
+              </w:rPr>
+              <w:t>Lý 1 - Nhóm 2</w:t>
+            </w:r>
+          </w:p>
+        </w:tc>
+        <w:tc>
+          <w:p>
+            <w:r>
+              <w:rPr>
+                <w:rFonts w:ascii="Times New Roman" w:hAnsi="Times New Roman" w:cs="Times New Roman" w:eastAsia="Times New Roman"/>
+                <w:b w:val="false"/>
+                <w:sz w:val="28"/>
+              </w:rPr>
+              <w:t>15</w:t>
+            </w:r>
+          </w:p>
+        </w:tc>
+        <w:tc>
+          <w:p>
+            <w:r>
+              <w:rPr>
+                <w:rFonts w:ascii="Times New Roman" w:hAnsi="Times New Roman" w:cs="Times New Roman" w:eastAsia="Times New Roman"/>
+                <w:b w:val="false"/>
+                <w:sz w:val="28"/>
+              </w:rPr>
+              <w:t>Đây là Nhóm 2 của môn Lý 1.</w:t>
+            </w:r>
+          </w:p>
+        </w:tc>
+      </w:tr>
+      <w:tr>
+        <w:tc>
+          <w:p>
+            <w:r>
+              <w:rPr>
+                <w:rFonts w:ascii="Times New Roman" w:hAnsi="Times New Roman" w:cs="Times New Roman" w:eastAsia="Times New Roman"/>
+                <w:b w:val="false"/>
+                <w:sz w:val="28"/>
+              </w:rPr>
+              <w:t>WDPG_20_01</w:t>
+            </w:r>
+          </w:p>
+        </w:tc>
+        <w:tc>
+          <w:p>
+            <w:r>
+              <w:rPr>
+                <w:rFonts w:ascii="Times New Roman" w:hAnsi="Times New Roman" w:cs="Times New Roman" w:eastAsia="Times New Roman"/>
+                <w:b w:val="false"/>
+                <w:sz w:val="28"/>
+              </w:rPr>
+              <w:t>Lập trình Window - Nhóm 1</w:t>
+            </w:r>
+          </w:p>
+        </w:tc>
+        <w:tc>
+          <w:p>
+            <w:r>
+              <w:rPr>
+                <w:rFonts w:ascii="Times New Roman" w:hAnsi="Times New Roman" w:cs="Times New Roman" w:eastAsia="Times New Roman"/>
+                <w:b w:val="false"/>
+                <w:sz w:val="28"/>
+              </w:rPr>
+              <w:t>15</w:t>
+            </w:r>
+          </w:p>
+        </w:tc>
+        <w:tc>
+          <w:p>
+            <w:r>
+              <w:rPr>
+                <w:rFonts w:ascii="Times New Roman" w:hAnsi="Times New Roman" w:cs="Times New Roman" w:eastAsia="Times New Roman"/>
+                <w:b w:val="false"/>
+                <w:sz w:val="28"/>
+              </w:rPr>
+              <w:t>Đây là Nhóm 1 của môn Lập trình Window.</w:t>
+            </w:r>
+          </w:p>
+        </w:tc>
+      </w:tr>
+      <w:tr>
+        <w:tc>
+          <w:p>
+            <w:r>
+              <w:rPr>
+                <w:rFonts w:ascii="Times New Roman" w:hAnsi="Times New Roman" w:cs="Times New Roman" w:eastAsia="Times New Roman"/>
+                <w:b w:val="false"/>
+                <w:sz w:val="28"/>
+              </w:rPr>
+              <w:t>WDPG_20_02</w:t>
+            </w:r>
+          </w:p>
+        </w:tc>
+        <w:tc>
+          <w:p>
+            <w:r>
+              <w:rPr>
+                <w:rFonts w:ascii="Times New Roman" w:hAnsi="Times New Roman" w:cs="Times New Roman" w:eastAsia="Times New Roman"/>
+                <w:b w:val="false"/>
+                <w:sz w:val="28"/>
+              </w:rPr>
+              <w:t>Lập trình Window - Nhóm 2</w:t>
+            </w:r>
+          </w:p>
+        </w:tc>
+        <w:tc>
+          <w:p>
+            <w:r>
+              <w:rPr>
+                <w:rFonts w:ascii="Times New Roman" w:hAnsi="Times New Roman" w:cs="Times New Roman" w:eastAsia="Times New Roman"/>
+                <w:b w:val="false"/>
+                <w:sz w:val="28"/>
+              </w:rPr>
+              <w:t>15</w:t>
+            </w:r>
+          </w:p>
+        </w:tc>
+        <w:tc>
+          <w:p>
+            <w:r>
+              <w:rPr>
+                <w:rFonts w:ascii="Times New Roman" w:hAnsi="Times New Roman" w:cs="Times New Roman" w:eastAsia="Times New Roman"/>
+                <w:b w:val="false"/>
+                <w:sz w:val="28"/>
+              </w:rPr>
+              <w:t>Đây là Nhóm 2 của môn Lập trình Window.</w:t>
             </w:r>
           </w:p>
         </w:tc>

--- a/src/main/resources/sources/section_class/list_of_section_class.docx
+++ b/src/main/resources/sources/section_class/list_of_section_class.docx
@@ -1,6 +1,6 @@
 
 <file path=word/document.xml><?xml version="1.0" encoding="utf-8"?>
-<w:document xmlns:w="http://schemas.openxmlformats.org/wordprocessingml/2006/main" xmlns:xsi="http://www.w3.org/2001/XMLSchema-instance">
+<w:document xmlns:w="http://schemas.openxmlformats.org/wordprocessingml/2006/main">
   <w:body>
     <w:p>
       <w:r>
@@ -107,19 +107,19 @@
                 <w:b w:val="false"/>
                 <w:sz w:val="28"/>
               </w:rPr>
-              <w:t>0</w:t>
-            </w:r>
-          </w:p>
-        </w:tc>
-        <w:tc>
-          <w:p>
-            <w:r>
-              <w:rPr>
-                <w:rFonts w:ascii="Times New Roman" w:hAnsi="Times New Roman" w:cs="Times New Roman" w:eastAsia="Times New Roman"/>
-                <w:b w:val="false"/>
-                <w:sz w:val="28"/>
-              </w:rPr>
-              <w:t xsi:nil="true"/>
+              <w:t>14</w:t>
+            </w:r>
+          </w:p>
+        </w:tc>
+        <w:tc>
+          <w:p>
+            <w:r>
+              <w:rPr>
+                <w:rFonts w:ascii="Times New Roman" w:hAnsi="Times New Roman" w:cs="Times New Roman" w:eastAsia="Times New Roman"/>
+                <w:b w:val="false"/>
+                <w:sz w:val="28"/>
+              </w:rPr>
+              <w:t xml:space="preserve">Đây là Nhóm 1 của môn Toán 1 </w:t>
             </w:r>
           </w:p>
         </w:tc>
